--- a/fragmente/Zusatz.docx
+++ b/fragmente/Zusatz.docx
@@ -1,22 +1,19 @@
 
 <file path=word/document.xml><?xml version="1.0" encoding="utf-8"?>
-<w:document xmlns:wpc="http://schemas.microsoft.com/office/word/2010/wordprocessingCanvas" xmlns:cx="http://schemas.microsoft.com/office/drawing/2014/chartex" xmlns:cx1="http://schemas.microsoft.com/office/drawing/2015/9/8/chartex" xmlns:cx2="http://schemas.microsoft.com/office/drawing/2015/10/21/chartex" xmlns:cx3="http://schemas.microsoft.com/office/drawing/2016/5/9/chartex" xmlns:cx4="http://schemas.microsoft.com/office/drawing/2016/5/10/chartex" xmlns:cx5="http://schemas.microsoft.com/office/drawing/2016/5/11/chartex" xmlns:cx6="http://schemas.microsoft.com/office/drawing/2016/5/12/chartex" xmlns:cx7="http://schemas.microsoft.com/office/drawing/2016/5/13/chartex" xmlns:cx8="http://schemas.microsoft.com/office/drawing/2016/5/14/chartex" xmlns:mc="http://schemas.openxmlformats.org/markup-compatibility/2006" xmlns:aink="http://schemas.microsoft.com/office/drawing/2016/ink" xmlns:am3d="http://schemas.microsoft.com/office/drawing/2017/model3d" xmlns:o="urn:schemas-microsoft-com:office:office" xmlns:r="http://schemas.openxmlformats.org/officeDocument/2006/relationships" xmlns:m="http://schemas.openxmlformats.org/officeDocument/2006/math" xmlns:v="urn:schemas-microsoft-com:vml" xmlns:wp14="http://schemas.microsoft.com/office/word/2010/wordprocessingDrawing" xmlns:wp="http://schemas.openxmlformats.org/drawingml/2006/wordprocessingDrawing" xmlns:w10="urn:schemas-microsoft-com:office:word" xmlns:w="http://schemas.openxmlformats.org/wordprocessingml/2006/main" xmlns:w14="http://schemas.microsoft.com/office/word/2010/wordml" xmlns:w15="http://schemas.microsoft.com/office/word/2012/wordml" xmlns:w16cid="http://schemas.microsoft.com/office/word/2016/wordml/cid" xmlns:w16se="http://schemas.microsoft.com/office/word/2015/wordml/symex" xmlns:wpg="http://schemas.microsoft.com/office/word/2010/wordprocessingGroup" xmlns:wpi="http://schemas.microsoft.com/office/word/2010/wordprocessingInk" xmlns:wne="http://schemas.microsoft.com/office/word/2006/wordml" xmlns:wps="http://schemas.microsoft.com/office/word/2010/wordprocessingShape" mc:Ignorable="w14 w15 w16se w16cid wp14">
+<w:document xmlns:wpc="http://schemas.microsoft.com/office/word/2010/wordprocessingCanvas" xmlns:cx="http://schemas.microsoft.com/office/drawing/2014/chartex" xmlns:cx1="http://schemas.microsoft.com/office/drawing/2015/9/8/chartex" xmlns:mc="http://schemas.openxmlformats.org/markup-compatibility/2006" xmlns:o="urn:schemas-microsoft-com:office:office" xmlns:r="http://schemas.openxmlformats.org/officeDocument/2006/relationships" xmlns:m="http://schemas.openxmlformats.org/officeDocument/2006/math" xmlns:v="urn:schemas-microsoft-com:vml" xmlns:wp14="http://schemas.microsoft.com/office/word/2010/wordprocessingDrawing" xmlns:wp="http://schemas.openxmlformats.org/drawingml/2006/wordprocessingDrawing" xmlns:w10="urn:schemas-microsoft-com:office:word" xmlns:w="http://schemas.openxmlformats.org/wordprocessingml/2006/main" xmlns:w14="http://schemas.microsoft.com/office/word/2010/wordml" xmlns:w15="http://schemas.microsoft.com/office/word/2012/wordml" xmlns:w16se="http://schemas.microsoft.com/office/word/2015/wordml/symex" xmlns:wpg="http://schemas.microsoft.com/office/word/2010/wordprocessingGroup" xmlns:wpi="http://schemas.microsoft.com/office/word/2010/wordprocessingInk" xmlns:wne="http://schemas.microsoft.com/office/word/2006/wordml" xmlns:wps="http://schemas.microsoft.com/office/word/2010/wordprocessingShape" mc:Ignorable="w14 w15 w16se wp14">
   <w:body>
-    <w:p>
-      <w:pPr>
-        <w:pStyle w:val="ZusatzReferat"/>
-      </w:pPr>
-    </w:p>
+    <w:bookmarkStart w:id="0" w:name="_GoBack" w:displacedByCustomXml="next"/>
     <w:sdt>
       <w:sdtPr>
-        <w:alias w:val="Zusatz"/>
+        <w:alias w:val="Zusatz_Value"/>
+        <w:tag w:val="Zusatz_Value"/>
         <w:id w:val="72246577"/>
         <w:placeholder>
           <w:docPart w:val="DefaultPlaceholder_-1854013440"/>
         </w:placeholder>
       </w:sdtPr>
+      <w:sdtEndPr/>
       <w:sdtContent>
-        <w:bookmarkStart w:id="0" w:name="_GoBack" w:displacedByCustomXml="prev"/>
         <w:p>
           <w:pPr>
             <w:pStyle w:val="ZusatzReferat"/>
@@ -25,9 +22,9 @@
             <w:t>&lt;Zusatz&gt;</w:t>
           </w:r>
         </w:p>
-        <w:bookmarkEnd w:id="0" w:displacedByCustomXml="next"/>
       </w:sdtContent>
     </w:sdt>
+    <w:bookmarkEnd w:id="0" w:displacedByCustomXml="prev"/>
     <w:p>
       <w:pPr>
         <w:pStyle w:val="ZusatzReferat"/>
@@ -44,7 +41,7 @@
 </file>
 
 <file path=word/styles.xml><?xml version="1.0" encoding="utf-8"?>
-<w:styles xmlns:mc="http://schemas.openxmlformats.org/markup-compatibility/2006" xmlns:r="http://schemas.openxmlformats.org/officeDocument/2006/relationships" xmlns:w="http://schemas.openxmlformats.org/wordprocessingml/2006/main" xmlns:w14="http://schemas.microsoft.com/office/word/2010/wordml" xmlns:w15="http://schemas.microsoft.com/office/word/2012/wordml" xmlns:w16cid="http://schemas.microsoft.com/office/word/2016/wordml/cid" xmlns:w16se="http://schemas.microsoft.com/office/word/2015/wordml/symex" mc:Ignorable="w14 w15 w16se w16cid">
+<w:styles xmlns:mc="http://schemas.openxmlformats.org/markup-compatibility/2006" xmlns:r="http://schemas.openxmlformats.org/officeDocument/2006/relationships" xmlns:w="http://schemas.openxmlformats.org/wordprocessingml/2006/main" xmlns:w14="http://schemas.microsoft.com/office/word/2010/wordml" xmlns:w15="http://schemas.microsoft.com/office/word/2012/wordml" xmlns:w16se="http://schemas.microsoft.com/office/word/2015/wordml/symex" mc:Ignorable="w14 w15 w16se">
   <w:docDefaults>
     <w:rPrDefault>
       <w:rPr>
@@ -60,7 +57,7 @@
       </w:pPr>
     </w:pPrDefault>
   </w:docDefaults>
-  <w:latentStyles w:defLockedState="0" w:defUIPriority="99" w:defSemiHidden="0" w:defUnhideWhenUsed="0" w:defQFormat="0" w:count="375">
+  <w:latentStyles w:defLockedState="0" w:defUIPriority="99" w:defSemiHidden="0" w:defUnhideWhenUsed="0" w:defQFormat="0" w:count="371">
     <w:lsdException w:name="Normal" w:uiPriority="0" w:qFormat="1"/>
     <w:lsdException w:name="heading 1" w:uiPriority="9" w:qFormat="1"/>
     <w:lsdException w:name="heading 2" w:semiHidden="1" w:uiPriority="9" w:unhideWhenUsed="1" w:qFormat="1"/>
@@ -432,22 +429,18 @@
     <w:lsdException w:name="List Table 5 Dark Accent 6" w:uiPriority="50"/>
     <w:lsdException w:name="List Table 6 Colorful Accent 6" w:uiPriority="51"/>
     <w:lsdException w:name="List Table 7 Colorful Accent 6" w:uiPriority="52"/>
-    <w:lsdException w:name="Mention" w:semiHidden="1" w:unhideWhenUsed="1"/>
-    <w:lsdException w:name="Smart Hyperlink" w:semiHidden="1" w:unhideWhenUsed="1"/>
-    <w:lsdException w:name="Hashtag" w:semiHidden="1" w:unhideWhenUsed="1"/>
-    <w:lsdException w:name="Unresolved Mention" w:semiHidden="1" w:unhideWhenUsed="1"/>
   </w:latentStyles>
-  <w:style w:type="paragraph" w:default="1" w:styleId="Normal">
+  <w:style w:type="paragraph" w:default="1" w:styleId="Standard">
     <w:name w:val="Normal"/>
     <w:qFormat/>
   </w:style>
-  <w:style w:type="character" w:default="1" w:styleId="DefaultParagraphFont">
+  <w:style w:type="character" w:default="1" w:styleId="Absatz-Standardschriftart">
     <w:name w:val="Default Paragraph Font"/>
     <w:uiPriority w:val="1"/>
     <w:semiHidden/>
     <w:unhideWhenUsed/>
   </w:style>
-  <w:style w:type="table" w:default="1" w:styleId="TableNormal">
+  <w:style w:type="table" w:default="1" w:styleId="NormaleTabelle">
     <w:name w:val="Normal Table"/>
     <w:uiPriority w:val="99"/>
     <w:semiHidden/>
@@ -462,7 +455,7 @@
       </w:tblCellMar>
     </w:tblPr>
   </w:style>
-  <w:style w:type="numbering" w:default="1" w:styleId="NoList">
+  <w:style w:type="numbering" w:default="1" w:styleId="KeineListe">
     <w:name w:val="No List"/>
     <w:uiPriority w:val="99"/>
     <w:semiHidden/>
@@ -470,7 +463,7 @@
   </w:style>
   <w:style w:type="paragraph" w:customStyle="1" w:styleId="WeieSchrift">
     <w:name w:val="Weiße Schrift"/>
-    <w:basedOn w:val="Normal"/>
+    <w:basedOn w:val="Standard"/>
     <w:link w:val="WeieSchriftChar"/>
     <w:qFormat/>
     <w:rsid w:val="000013F3"/>
@@ -485,7 +478,7 @@
   </w:style>
   <w:style w:type="character" w:customStyle="1" w:styleId="WeieSchriftChar">
     <w:name w:val="Weiße Schrift Char"/>
-    <w:basedOn w:val="DefaultParagraphFont"/>
+    <w:basedOn w:val="Absatz-Standardschriftart"/>
     <w:link w:val="WeieSchrift"/>
     <w:rsid w:val="000013F3"/>
     <w:rPr>
@@ -496,7 +489,7 @@
   </w:style>
   <w:style w:type="paragraph" w:customStyle="1" w:styleId="Rahmeninhalt">
     <w:name w:val="Rahmeninhalt"/>
-    <w:basedOn w:val="Normal"/>
+    <w:basedOn w:val="Standard"/>
     <w:link w:val="RahmeninhaltChar"/>
     <w:qFormat/>
     <w:rsid w:val="000013F3"/>
@@ -509,7 +502,7 @@
   </w:style>
   <w:style w:type="character" w:customStyle="1" w:styleId="RahmeninhaltChar">
     <w:name w:val="Rahmeninhalt Char"/>
-    <w:basedOn w:val="DefaultParagraphFont"/>
+    <w:basedOn w:val="Absatz-Standardschriftart"/>
     <w:link w:val="Rahmeninhalt"/>
     <w:rsid w:val="000013F3"/>
     <w:rPr>
@@ -541,7 +534,7 @@
   </w:style>
   <w:style w:type="paragraph" w:customStyle="1" w:styleId="ZusatzReferat">
     <w:name w:val="Zusatz_Referat"/>
-    <w:basedOn w:val="Normal"/>
+    <w:basedOn w:val="Standard"/>
     <w:link w:val="ZusatzReferatChar"/>
     <w:qFormat/>
     <w:rsid w:val="005E18DF"/>
@@ -552,9 +545,9 @@
       <w:rFonts w:ascii="Arial" w:hAnsi="Arial"/>
     </w:rPr>
   </w:style>
-  <w:style w:type="character" w:styleId="PlaceholderText">
+  <w:style w:type="character" w:styleId="Platzhaltertext">
     <w:name w:val="Placeholder Text"/>
-    <w:basedOn w:val="DefaultParagraphFont"/>
+    <w:basedOn w:val="Absatz-Standardschriftart"/>
     <w:uiPriority w:val="99"/>
     <w:semiHidden/>
     <w:rsid w:val="005E18DF"/>
@@ -564,7 +557,7 @@
   </w:style>
   <w:style w:type="character" w:customStyle="1" w:styleId="ZusatzReferatChar">
     <w:name w:val="Zusatz_Referat Char"/>
-    <w:basedOn w:val="DefaultParagraphFont"/>
+    <w:basedOn w:val="Absatz-Standardschriftart"/>
     <w:link w:val="ZusatzReferat"/>
     <w:rsid w:val="005E18DF"/>
     <w:rPr>
@@ -575,7 +568,7 @@
 </file>
 
 <file path=word/glossary/document.xml><?xml version="1.0" encoding="utf-8"?>
-<w:glossaryDocument xmlns:wpc="http://schemas.microsoft.com/office/word/2010/wordprocessingCanvas" xmlns:cx="http://schemas.microsoft.com/office/drawing/2014/chartex" xmlns:cx1="http://schemas.microsoft.com/office/drawing/2015/9/8/chartex" xmlns:cx2="http://schemas.microsoft.com/office/drawing/2015/10/21/chartex" xmlns:cx3="http://schemas.microsoft.com/office/drawing/2016/5/9/chartex" xmlns:cx4="http://schemas.microsoft.com/office/drawing/2016/5/10/chartex" xmlns:cx5="http://schemas.microsoft.com/office/drawing/2016/5/11/chartex" xmlns:cx6="http://schemas.microsoft.com/office/drawing/2016/5/12/chartex" xmlns:cx7="http://schemas.microsoft.com/office/drawing/2016/5/13/chartex" xmlns:cx8="http://schemas.microsoft.com/office/drawing/2016/5/14/chartex" xmlns:mc="http://schemas.openxmlformats.org/markup-compatibility/2006" xmlns:aink="http://schemas.microsoft.com/office/drawing/2016/ink" xmlns:am3d="http://schemas.microsoft.com/office/drawing/2017/model3d" xmlns:o="urn:schemas-microsoft-com:office:office" xmlns:r="http://schemas.openxmlformats.org/officeDocument/2006/relationships" xmlns:m="http://schemas.openxmlformats.org/officeDocument/2006/math" xmlns:v="urn:schemas-microsoft-com:vml" xmlns:wp14="http://schemas.microsoft.com/office/word/2010/wordprocessingDrawing" xmlns:wp="http://schemas.openxmlformats.org/drawingml/2006/wordprocessingDrawing" xmlns:w10="urn:schemas-microsoft-com:office:word" xmlns:w="http://schemas.openxmlformats.org/wordprocessingml/2006/main" xmlns:w14="http://schemas.microsoft.com/office/word/2010/wordml" xmlns:w15="http://schemas.microsoft.com/office/word/2012/wordml" xmlns:w16cid="http://schemas.microsoft.com/office/word/2016/wordml/cid" xmlns:w16se="http://schemas.microsoft.com/office/word/2015/wordml/symex" xmlns:wpg="http://schemas.microsoft.com/office/word/2010/wordprocessingGroup" xmlns:wpi="http://schemas.microsoft.com/office/word/2010/wordprocessingInk" xmlns:wne="http://schemas.microsoft.com/office/word/2006/wordml" xmlns:wps="http://schemas.microsoft.com/office/word/2010/wordprocessingShape" mc:Ignorable="w14 w15 w16se w16cid wp14">
+<w:glossaryDocument xmlns:wpc="http://schemas.microsoft.com/office/word/2010/wordprocessingCanvas" xmlns:cx="http://schemas.microsoft.com/office/drawing/2014/chartex" xmlns:cx1="http://schemas.microsoft.com/office/drawing/2015/9/8/chartex" xmlns:mc="http://schemas.openxmlformats.org/markup-compatibility/2006" xmlns:o="urn:schemas-microsoft-com:office:office" xmlns:r="http://schemas.openxmlformats.org/officeDocument/2006/relationships" xmlns:m="http://schemas.openxmlformats.org/officeDocument/2006/math" xmlns:v="urn:schemas-microsoft-com:vml" xmlns:wp14="http://schemas.microsoft.com/office/word/2010/wordprocessingDrawing" xmlns:wp="http://schemas.openxmlformats.org/drawingml/2006/wordprocessingDrawing" xmlns:w10="urn:schemas-microsoft-com:office:word" xmlns:w="http://schemas.openxmlformats.org/wordprocessingml/2006/main" xmlns:w14="http://schemas.microsoft.com/office/word/2010/wordml" xmlns:w15="http://schemas.microsoft.com/office/word/2012/wordml" xmlns:w16se="http://schemas.microsoft.com/office/word/2015/wordml/symex" xmlns:wpg="http://schemas.microsoft.com/office/word/2010/wordprocessingGroup" xmlns:wpi="http://schemas.microsoft.com/office/word/2010/wordprocessingInk" xmlns:wne="http://schemas.microsoft.com/office/word/2006/wordml" xmlns:wps="http://schemas.microsoft.com/office/word/2010/wordprocessingShape" mc:Ignorable="w14 w15 w16se wp14">
   <w:docParts>
     <w:docPart>
       <w:docPartPr>
@@ -596,7 +589,7 @@
         <w:p>
           <w:r>
             <w:rPr>
-              <w:rStyle w:val="PlaceholderText"/>
+              <w:rStyle w:val="Platzhaltertext"/>
             </w:rPr>
             <w:t>Click or tap here to enter text.</w:t>
           </w:r>
@@ -608,7 +601,7 @@
 </file>
 
 <file path=word/glossary/fontTable.xml><?xml version="1.0" encoding="utf-8"?>
-<w:fonts xmlns:mc="http://schemas.openxmlformats.org/markup-compatibility/2006" xmlns:r="http://schemas.openxmlformats.org/officeDocument/2006/relationships" xmlns:w="http://schemas.openxmlformats.org/wordprocessingml/2006/main" xmlns:w14="http://schemas.microsoft.com/office/word/2010/wordml" xmlns:w15="http://schemas.microsoft.com/office/word/2012/wordml" xmlns:w16cid="http://schemas.microsoft.com/office/word/2016/wordml/cid" xmlns:w16se="http://schemas.microsoft.com/office/word/2015/wordml/symex" mc:Ignorable="w14 w15 w16se w16cid">
+<w:fonts xmlns:mc="http://schemas.openxmlformats.org/markup-compatibility/2006" xmlns:r="http://schemas.openxmlformats.org/officeDocument/2006/relationships" xmlns:w="http://schemas.openxmlformats.org/wordprocessingml/2006/main" xmlns:w14="http://schemas.microsoft.com/office/word/2010/wordml" xmlns:w15="http://schemas.microsoft.com/office/word/2012/wordml" xmlns:w16se="http://schemas.microsoft.com/office/word/2015/wordml/symex" mc:Ignorable="w14 w15 w16se">
   <w:font w:name="Calibri">
     <w:panose1 w:val="020F0502020204030204"/>
     <w:charset w:val="00"/>
@@ -641,7 +634,7 @@
 </file>
 
 <file path=word/glossary/settings.xml><?xml version="1.0" encoding="utf-8"?>
-<w:settings xmlns:mc="http://schemas.openxmlformats.org/markup-compatibility/2006" xmlns:o="urn:schemas-microsoft-com:office:office" xmlns:r="http://schemas.openxmlformats.org/officeDocument/2006/relationships" xmlns:m="http://schemas.openxmlformats.org/officeDocument/2006/math" xmlns:v="urn:schemas-microsoft-com:vml" xmlns:w10="urn:schemas-microsoft-com:office:word" xmlns:w="http://schemas.openxmlformats.org/wordprocessingml/2006/main" xmlns:w14="http://schemas.microsoft.com/office/word/2010/wordml" xmlns:w15="http://schemas.microsoft.com/office/word/2012/wordml" xmlns:w16cid="http://schemas.microsoft.com/office/word/2016/wordml/cid" xmlns:w16se="http://schemas.microsoft.com/office/word/2015/wordml/symex" xmlns:sl="http://schemas.openxmlformats.org/schemaLibrary/2006/main" mc:Ignorable="w14 w15 w16se w16cid">
+<w:settings xmlns:mc="http://schemas.openxmlformats.org/markup-compatibility/2006" xmlns:o="urn:schemas-microsoft-com:office:office" xmlns:r="http://schemas.openxmlformats.org/officeDocument/2006/relationships" xmlns:m="http://schemas.openxmlformats.org/officeDocument/2006/math" xmlns:v="urn:schemas-microsoft-com:vml" xmlns:w10="urn:schemas-microsoft-com:office:word" xmlns:w="http://schemas.openxmlformats.org/wordprocessingml/2006/main" xmlns:w14="http://schemas.microsoft.com/office/word/2010/wordml" xmlns:w15="http://schemas.microsoft.com/office/word/2012/wordml" xmlns:w16se="http://schemas.microsoft.com/office/word/2015/wordml/symex" xmlns:sl="http://schemas.openxmlformats.org/schemaLibrary/2006/main" mc:Ignorable="w14 w15 w16se">
   <w:view w:val="normal"/>
   <w:defaultTabStop w:val="708"/>
   <w:hyphenationZone w:val="425"/>
@@ -653,12 +646,14 @@
     <w:compatSetting w:name="enableOpenTypeFeatures" w:uri="http://schemas.microsoft.com/office/word" w:val="1"/>
     <w:compatSetting w:name="doNotFlipMirrorIndents" w:uri="http://schemas.microsoft.com/office/word" w:val="1"/>
     <w:compatSetting w:name="differentiateMultirowTableHeaders" w:uri="http://schemas.microsoft.com/office/word" w:val="1"/>
-    <w:compatSetting w:name="useWord2013TrackBottomHyphenation" w:uri="http://schemas.microsoft.com/office/word" w:val="0"/>
   </w:compat>
   <w:rsids>
     <w:rsidRoot w:val="00126CBB"/>
     <w:rsid w:val="00126CBB"/>
+    <w:rsid w:val="004E061E"/>
+    <w:rsid w:val="00D63EBA"/>
     <w:rsid w:val="00E122F7"/>
+    <w:rsid w:val="00ED1459"/>
   </w:rsids>
   <m:mathPr>
     <m:mathFont m:val="Cambria Math"/>
@@ -682,7 +677,7 @@
 </file>
 
 <file path=word/glossary/styles.xml><?xml version="1.0" encoding="utf-8"?>
-<w:styles xmlns:mc="http://schemas.openxmlformats.org/markup-compatibility/2006" xmlns:r="http://schemas.openxmlformats.org/officeDocument/2006/relationships" xmlns:w="http://schemas.openxmlformats.org/wordprocessingml/2006/main" xmlns:w14="http://schemas.microsoft.com/office/word/2010/wordml" xmlns:w15="http://schemas.microsoft.com/office/word/2012/wordml" xmlns:w16cid="http://schemas.microsoft.com/office/word/2016/wordml/cid" xmlns:w16se="http://schemas.microsoft.com/office/word/2015/wordml/symex" mc:Ignorable="w14 w15 w16se w16cid">
+<w:styles xmlns:mc="http://schemas.openxmlformats.org/markup-compatibility/2006" xmlns:r="http://schemas.openxmlformats.org/officeDocument/2006/relationships" xmlns:w="http://schemas.openxmlformats.org/wordprocessingml/2006/main" xmlns:w14="http://schemas.microsoft.com/office/word/2010/wordml" xmlns:w15="http://schemas.microsoft.com/office/word/2012/wordml" xmlns:w16se="http://schemas.microsoft.com/office/word/2015/wordml/symex" mc:Ignorable="w14 w15 w16se">
   <w:docDefaults>
     <w:rPrDefault>
       <w:rPr>
@@ -698,7 +693,7 @@
       </w:pPr>
     </w:pPrDefault>
   </w:docDefaults>
-  <w:latentStyles w:defLockedState="0" w:defUIPriority="99" w:defSemiHidden="0" w:defUnhideWhenUsed="0" w:defQFormat="0" w:count="375">
+  <w:latentStyles w:defLockedState="0" w:defUIPriority="99" w:defSemiHidden="0" w:defUnhideWhenUsed="0" w:defQFormat="0" w:count="371">
     <w:lsdException w:name="Normal" w:uiPriority="0" w:qFormat="1"/>
     <w:lsdException w:name="heading 1" w:uiPriority="9" w:qFormat="1"/>
     <w:lsdException w:name="heading 2" w:semiHidden="1" w:uiPriority="9" w:unhideWhenUsed="1" w:qFormat="1"/>
@@ -1070,22 +1065,18 @@
     <w:lsdException w:name="List Table 5 Dark Accent 6" w:uiPriority="50"/>
     <w:lsdException w:name="List Table 6 Colorful Accent 6" w:uiPriority="51"/>
     <w:lsdException w:name="List Table 7 Colorful Accent 6" w:uiPriority="52"/>
-    <w:lsdException w:name="Mention" w:semiHidden="1" w:unhideWhenUsed="1"/>
-    <w:lsdException w:name="Smart Hyperlink" w:semiHidden="1" w:unhideWhenUsed="1"/>
-    <w:lsdException w:name="Hashtag" w:semiHidden="1" w:unhideWhenUsed="1"/>
-    <w:lsdException w:name="Unresolved Mention" w:semiHidden="1" w:unhideWhenUsed="1"/>
   </w:latentStyles>
-  <w:style w:type="paragraph" w:default="1" w:styleId="Normal">
+  <w:style w:type="paragraph" w:default="1" w:styleId="Standard">
     <w:name w:val="Normal"/>
     <w:qFormat/>
   </w:style>
-  <w:style w:type="character" w:default="1" w:styleId="DefaultParagraphFont">
+  <w:style w:type="character" w:default="1" w:styleId="Absatz-Standardschriftart">
     <w:name w:val="Default Paragraph Font"/>
     <w:uiPriority w:val="1"/>
     <w:semiHidden/>
     <w:unhideWhenUsed/>
   </w:style>
-  <w:style w:type="table" w:default="1" w:styleId="TableNormal">
+  <w:style w:type="table" w:default="1" w:styleId="NormaleTabelle">
     <w:name w:val="Normal Table"/>
     <w:uiPriority w:val="99"/>
     <w:semiHidden/>
@@ -1100,15 +1091,15 @@
       </w:tblCellMar>
     </w:tblPr>
   </w:style>
-  <w:style w:type="numbering" w:default="1" w:styleId="NoList">
+  <w:style w:type="numbering" w:default="1" w:styleId="KeineListe">
     <w:name w:val="No List"/>
     <w:uiPriority w:val="99"/>
     <w:semiHidden/>
     <w:unhideWhenUsed/>
   </w:style>
-  <w:style w:type="character" w:styleId="PlaceholderText">
+  <w:style w:type="character" w:styleId="Platzhaltertext">
     <w:name w:val="Placeholder Text"/>
-    <w:basedOn w:val="DefaultParagraphFont"/>
+    <w:basedOn w:val="Absatz-Standardschriftart"/>
     <w:uiPriority w:val="99"/>
     <w:semiHidden/>
     <w:rsid w:val="00126CBB"/>
@@ -1120,7 +1111,7 @@
 </file>
 
 <file path=word/glossary/webSettings.xml><?xml version="1.0" encoding="utf-8"?>
-<w:webSettings xmlns:mc="http://schemas.openxmlformats.org/markup-compatibility/2006" xmlns:r="http://schemas.openxmlformats.org/officeDocument/2006/relationships" xmlns:w="http://schemas.openxmlformats.org/wordprocessingml/2006/main" xmlns:w14="http://schemas.microsoft.com/office/word/2010/wordml" xmlns:w15="http://schemas.microsoft.com/office/word/2012/wordml" xmlns:w16cid="http://schemas.microsoft.com/office/word/2016/wordml/cid" xmlns:w16se="http://schemas.microsoft.com/office/word/2015/wordml/symex" mc:Ignorable="w14 w15 w16se w16cid">
+<w:webSettings xmlns:mc="http://schemas.openxmlformats.org/markup-compatibility/2006" xmlns:r="http://schemas.openxmlformats.org/officeDocument/2006/relationships" xmlns:w="http://schemas.openxmlformats.org/wordprocessingml/2006/main" xmlns:w14="http://schemas.microsoft.com/office/word/2010/wordml" xmlns:w15="http://schemas.microsoft.com/office/word/2012/wordml" xmlns:w16se="http://schemas.microsoft.com/office/word/2015/wordml/symex" mc:Ignorable="w14 w15 w16se">
   <w:optimizeForBrowser/>
   <w:allowPNG/>
 </w:webSettings>
